--- a/streaming_classifier/Report.docx
+++ b/streaming_classifier/Report.docx
@@ -37,6 +37,7 @@
     <w:p>
       <w:pPr>
         <w:pStyle w:val="Normal"/>
+        <w:spacing w:before="57" w:after="57"/>
         <w:rPr>
           <w:rFonts w:ascii="Calibri" w:hAnsi="Calibri"/>
         </w:rPr>
@@ -51,6 +52,11 @@
     <w:p>
       <w:pPr>
         <w:pStyle w:val="Normal"/>
+        <w:numPr>
+          <w:ilvl w:val="0"/>
+          <w:numId w:val="1"/>
+        </w:numPr>
+        <w:spacing w:before="57" w:after="57"/>
         <w:rPr>
           <w:rFonts w:ascii="Calibri" w:hAnsi="Calibri"/>
         </w:rPr>
@@ -65,6 +71,11 @@
     <w:p>
       <w:pPr>
         <w:pStyle w:val="Normal"/>
+        <w:numPr>
+          <w:ilvl w:val="0"/>
+          <w:numId w:val="1"/>
+        </w:numPr>
+        <w:spacing w:before="57" w:after="57"/>
         <w:rPr>
           <w:rFonts w:ascii="Calibri" w:hAnsi="Calibri"/>
         </w:rPr>
@@ -105,9 +116,90 @@
           <w:rFonts w:ascii="Calibri" w:hAnsi="Calibri"/>
           <w:b/>
           <w:bCs/>
+          <w:sz w:val="30"/>
+          <w:szCs w:val="30"/>
           <w:u w:val="single"/>
         </w:rPr>
         <w:t>1. Introduction</w:t>
+      </w:r>
+    </w:p>
+    <w:p>
+      <w:pPr>
+        <w:pStyle w:val="Normal"/>
+        <w:rPr>
+          <w:rFonts w:ascii="Calibri" w:hAnsi="Calibri"/>
+          <w:b w:val="false"/>
+          <w:b w:val="false"/>
+          <w:bCs w:val="false"/>
+          <w:position w:val="0"/>
+          <w:sz w:val="24"/>
+          <w:u w:val="none"/>
+          <w:vertAlign w:val="baseline"/>
+        </w:rPr>
+      </w:pPr>
+      <w:r>
+        <w:rPr>
+          <w:rFonts w:ascii="Calibri" w:hAnsi="Calibri"/>
+          <w:b w:val="false"/>
+          <w:bCs w:val="false"/>
+          <w:position w:val="0"/>
+          <w:sz w:val="24"/>
+          <w:u w:val="none"/>
+          <w:vertAlign w:val="baseline"/>
+        </w:rPr>
+        <w:t>We have implemented a multilayer perceptron (MLP) binary classifier that classifies images into 2 classes: laptop or not laptop, depending on whether a laptop is present in those images.</w:t>
+      </w:r>
+    </w:p>
+    <w:p>
+      <w:pPr>
+        <w:pStyle w:val="Normal"/>
+        <w:rPr>
+          <w:rFonts w:ascii="Calibri" w:hAnsi="Calibri"/>
+          <w:b w:val="false"/>
+          <w:b w:val="false"/>
+          <w:bCs w:val="false"/>
+          <w:position w:val="0"/>
+          <w:sz w:val="24"/>
+          <w:u w:val="none"/>
+          <w:vertAlign w:val="baseline"/>
+        </w:rPr>
+      </w:pPr>
+      <w:r>
+        <w:rPr>
+          <w:rFonts w:ascii="Calibri" w:hAnsi="Calibri"/>
+          <w:b w:val="false"/>
+          <w:bCs w:val="false"/>
+          <w:position w:val="0"/>
+          <w:sz w:val="24"/>
+          <w:u w:val="none"/>
+          <w:vertAlign w:val="baseline"/>
+        </w:rPr>
+      </w:r>
+    </w:p>
+    <w:p>
+      <w:pPr>
+        <w:pStyle w:val="Normal"/>
+        <w:rPr>
+          <w:rFonts w:ascii="Calibri" w:hAnsi="Calibri"/>
+          <w:b w:val="false"/>
+          <w:b w:val="false"/>
+          <w:bCs w:val="false"/>
+          <w:position w:val="0"/>
+          <w:sz w:val="24"/>
+          <w:u w:val="none"/>
+          <w:vertAlign w:val="baseline"/>
+        </w:rPr>
+      </w:pPr>
+      <w:r>
+        <w:rPr>
+          <w:rFonts w:ascii="Calibri" w:hAnsi="Calibri"/>
+          <w:b w:val="false"/>
+          <w:bCs w:val="false"/>
+          <w:position w:val="0"/>
+          <w:sz w:val="24"/>
+          <w:u w:val="none"/>
+          <w:vertAlign w:val="baseline"/>
+        </w:rPr>
       </w:r>
     </w:p>
     <w:p>
@@ -146,7 +238,36 @@
           <w:rFonts w:ascii="Calibri" w:hAnsi="Calibri"/>
           <w:b/>
           <w:bCs/>
+          <w:sz w:val="30"/>
+          <w:szCs w:val="30"/>
           <w:u w:val="single"/>
+        </w:rPr>
+        <w:t>2. Procedure</w:t>
+      </w:r>
+    </w:p>
+    <w:p>
+      <w:pPr>
+        <w:pStyle w:val="Normal"/>
+        <w:rPr>
+          <w:rFonts w:ascii="Calibri" w:hAnsi="Calibri"/>
+        </w:rPr>
+      </w:pPr>
+      <w:r>
+        <w:rPr>
+          <w:rFonts w:ascii="Calibri" w:hAnsi="Calibri"/>
+        </w:rPr>
+      </w:r>
+    </w:p>
+    <w:p>
+      <w:pPr>
+        <w:pStyle w:val="Normal"/>
+        <w:rPr>
+          <w:rFonts w:ascii="Calibri" w:hAnsi="Calibri"/>
+        </w:rPr>
+      </w:pPr>
+      <w:r>
+        <w:rPr>
+          <w:rFonts w:ascii="Calibri" w:hAnsi="Calibri"/>
         </w:rPr>
       </w:r>
     </w:p>
@@ -166,65 +287,11 @@
           <w:rFonts w:ascii="Calibri" w:hAnsi="Calibri"/>
           <w:b/>
           <w:bCs/>
+          <w:sz w:val="30"/>
+          <w:szCs w:val="30"/>
           <w:u w:val="single"/>
         </w:rPr>
-        <w:t>2. Procedure</w:t>
-      </w:r>
-    </w:p>
-    <w:p>
-      <w:pPr>
-        <w:pStyle w:val="Normal"/>
-        <w:rPr>
-          <w:rFonts w:ascii="Calibri" w:hAnsi="Calibri"/>
-        </w:rPr>
-      </w:pPr>
-      <w:r>
-        <w:rPr>
-          <w:rFonts w:ascii="Calibri" w:hAnsi="Calibri"/>
-        </w:rPr>
-      </w:r>
-    </w:p>
-    <w:p>
-      <w:pPr>
-        <w:pStyle w:val="Normal"/>
-        <w:rPr>
-          <w:rFonts w:ascii="Calibri" w:hAnsi="Calibri"/>
-        </w:rPr>
-      </w:pPr>
-      <w:r>
-        <w:rPr>
-          <w:rFonts w:ascii="Calibri" w:hAnsi="Calibri"/>
-        </w:rPr>
-      </w:r>
-    </w:p>
-    <w:p>
-      <w:pPr>
-        <w:pStyle w:val="Normal"/>
-        <w:rPr>
-          <w:rFonts w:ascii="Calibri" w:hAnsi="Calibri"/>
-          <w:b/>
-          <w:b/>
-          <w:bCs/>
-          <w:u w:val="single"/>
-        </w:rPr>
-      </w:pPr>
-      <w:r>
-        <w:rPr>
-          <w:rFonts w:ascii="Calibri" w:hAnsi="Calibri"/>
-          <w:b/>
-          <w:bCs/>
-          <w:u w:val="single"/>
-        </w:rPr>
-        <w:t xml:space="preserve">3. </w:t>
-      </w:r>
-      <w:r>
-        <w:rPr>
-          <w:rFonts w:ascii="Calibri" w:hAnsi="Calibri"/>
-          <w:b/>
-          <w:bCs/>
-          <w:u w:val="single"/>
-        </w:rPr>
-        <w:t>Results</w:t>
+        <w:t>3. Results</w:t>
       </w:r>
     </w:p>
     <w:p>
@@ -299,29 +366,67 @@
     <w:p>
       <w:pPr>
         <w:pStyle w:val="Normal"/>
-        <w:rPr>
-          <w:rFonts w:ascii="Calibri" w:hAnsi="Calibri"/>
-        </w:rPr>
-      </w:pPr>
-      <w:r>
-        <w:rPr>
-          <w:rFonts w:ascii="Calibri" w:hAnsi="Calibri"/>
-        </w:rPr>
-        <w:t>Laptops: correct: 159, incorrect: 38 ¿?</w:t>
-      </w:r>
-    </w:p>
-    <w:p>
-      <w:pPr>
-        <w:pStyle w:val="Normal"/>
-        <w:rPr>
-          <w:rFonts w:ascii="Calibri" w:hAnsi="Calibri"/>
-        </w:rPr>
-      </w:pPr>
-      <w:r>
-        <w:rPr>
-          <w:rFonts w:ascii="Calibri" w:hAnsi="Calibri"/>
-        </w:rPr>
-        <w:t>Not laptops: correct: 185, incorrect: 15</w:t>
+        <w:rPr/>
+      </w:pPr>
+      <w:r>
+        <w:rPr>
+          <w:rFonts w:ascii="Calibri" w:hAnsi="Calibri"/>
+        </w:rPr>
+        <w:t>Laptops: correct: 1</w:t>
+      </w:r>
+      <w:r>
+        <w:rPr>
+          <w:rFonts w:ascii="Calibri" w:hAnsi="Calibri"/>
+        </w:rPr>
+        <w:t>65</w:t>
+      </w:r>
+      <w:r>
+        <w:rPr>
+          <w:rFonts w:ascii="Calibri" w:hAnsi="Calibri"/>
+        </w:rPr>
+        <w:t>, incorrect: 3</w:t>
+      </w:r>
+      <w:r>
+        <w:rPr>
+          <w:rFonts w:ascii="Calibri" w:hAnsi="Calibri"/>
+        </w:rPr>
+        <w:t>1</w:t>
+      </w:r>
+      <w:r>
+        <w:rPr>
+          <w:rFonts w:ascii="Calibri" w:hAnsi="Calibri"/>
+        </w:rPr>
+        <w:t xml:space="preserve"> ¿?</w:t>
+      </w:r>
+    </w:p>
+    <w:p>
+      <w:pPr>
+        <w:pStyle w:val="Normal"/>
+        <w:rPr/>
+      </w:pPr>
+      <w:r>
+        <w:rPr>
+          <w:rFonts w:ascii="Calibri" w:hAnsi="Calibri"/>
+        </w:rPr>
+        <w:t xml:space="preserve">Not laptops: correct: </w:t>
+      </w:r>
+      <w:r>
+        <w:rPr>
+          <w:rFonts w:ascii="Calibri" w:hAnsi="Calibri"/>
+        </w:rPr>
+        <w:t>190</w:t>
+      </w:r>
+      <w:r>
+        <w:rPr>
+          <w:rFonts w:ascii="Calibri" w:hAnsi="Calibri"/>
+        </w:rPr>
+        <w:t xml:space="preserve">, incorrect: </w:t>
+      </w:r>
+      <w:r>
+        <w:rPr>
+          <w:rFonts w:ascii="Calibri" w:hAnsi="Calibri"/>
+        </w:rPr>
+        <w:t>8</w:t>
       </w:r>
     </w:p>
     <w:p>
@@ -382,14 +487,10 @@
     <w:p>
       <w:pPr>
         <w:pStyle w:val="Normal"/>
-        <w:rPr>
-          <w:rFonts w:ascii="Calibri" w:hAnsi="Calibri"/>
-        </w:rPr>
-      </w:pPr>
-      <w:r>
-        <w:rPr>
-          <w:rFonts w:ascii="Calibri" w:hAnsi="Calibri"/>
-        </w:rPr>
+        <w:rPr/>
+      </w:pPr>
+      <w:r>
+        <w:rPr/>
       </w:r>
     </w:p>
     <w:sectPr>
@@ -399,9 +500,259 @@
       <w:pgNumType w:fmt="decimal"/>
       <w:formProt w:val="false"/>
       <w:textDirection w:val="lrTb"/>
+      <w:docGrid w:type="default" w:linePitch="100" w:charSpace="0"/>
     </w:sectPr>
   </w:body>
 </w:document>
+</file>
+
+<file path=word/numbering.xml><?xml version="1.0" encoding="utf-8"?>
+<w:numbering xmlns:w="http://schemas.openxmlformats.org/wordprocessingml/2006/main" xmlns:o="urn:schemas-microsoft-com:office:office" xmlns:r="http://schemas.openxmlformats.org/officeDocument/2006/relationships" xmlns:v="urn:schemas-microsoft-com:vml">
+  <w:abstractNum w:abstractNumId="1">
+    <w:lvl w:ilvl="0">
+      <w:start w:val="1"/>
+      <w:numFmt w:val="bullet"/>
+      <w:lvlText w:val=""/>
+      <w:lvlJc w:val="left"/>
+      <w:pPr>
+        <w:tabs>
+          <w:tab w:val="num" w:pos="504"/>
+        </w:tabs>
+        <w:ind w:left="720" w:hanging="576"/>
+      </w:pPr>
+      <w:rPr>
+        <w:rFonts w:ascii="Symbol" w:hAnsi="Symbol" w:cs="Symbol" w:hint="default"/>
+        <w:rFonts w:cs="OpenSymbol"/>
+      </w:rPr>
+    </w:lvl>
+    <w:lvl w:ilvl="1">
+      <w:start w:val="1"/>
+      <w:numFmt w:val="bullet"/>
+      <w:lvlText w:val="◦"/>
+      <w:lvlJc w:val="left"/>
+      <w:pPr>
+        <w:tabs>
+          <w:tab w:val="num" w:pos="1080"/>
+        </w:tabs>
+        <w:ind w:left="1080" w:hanging="360"/>
+      </w:pPr>
+      <w:rPr>
+        <w:rFonts w:ascii="OpenSymbol" w:hAnsi="OpenSymbol" w:cs="OpenSymbol" w:hint="default"/>
+        <w:rFonts w:cs="OpenSymbol"/>
+      </w:rPr>
+    </w:lvl>
+    <w:lvl w:ilvl="2">
+      <w:start w:val="1"/>
+      <w:numFmt w:val="bullet"/>
+      <w:lvlText w:val="▪"/>
+      <w:lvlJc w:val="left"/>
+      <w:pPr>
+        <w:tabs>
+          <w:tab w:val="num" w:pos="1440"/>
+        </w:tabs>
+        <w:ind w:left="1440" w:hanging="360"/>
+      </w:pPr>
+      <w:rPr>
+        <w:rFonts w:ascii="OpenSymbol" w:hAnsi="OpenSymbol" w:cs="OpenSymbol" w:hint="default"/>
+        <w:rFonts w:cs="OpenSymbol"/>
+      </w:rPr>
+    </w:lvl>
+    <w:lvl w:ilvl="3">
+      <w:start w:val="1"/>
+      <w:numFmt w:val="bullet"/>
+      <w:lvlText w:val=""/>
+      <w:lvlJc w:val="left"/>
+      <w:pPr>
+        <w:tabs>
+          <w:tab w:val="num" w:pos="1800"/>
+        </w:tabs>
+        <w:ind w:left="1800" w:hanging="360"/>
+      </w:pPr>
+      <w:rPr>
+        <w:rFonts w:ascii="Symbol" w:hAnsi="Symbol" w:cs="Symbol" w:hint="default"/>
+        <w:rFonts w:cs="OpenSymbol"/>
+      </w:rPr>
+    </w:lvl>
+    <w:lvl w:ilvl="4">
+      <w:start w:val="1"/>
+      <w:numFmt w:val="bullet"/>
+      <w:lvlText w:val="◦"/>
+      <w:lvlJc w:val="left"/>
+      <w:pPr>
+        <w:tabs>
+          <w:tab w:val="num" w:pos="2160"/>
+        </w:tabs>
+        <w:ind w:left="2160" w:hanging="360"/>
+      </w:pPr>
+      <w:rPr>
+        <w:rFonts w:ascii="OpenSymbol" w:hAnsi="OpenSymbol" w:cs="OpenSymbol" w:hint="default"/>
+        <w:rFonts w:cs="OpenSymbol"/>
+      </w:rPr>
+    </w:lvl>
+    <w:lvl w:ilvl="5">
+      <w:start w:val="1"/>
+      <w:numFmt w:val="bullet"/>
+      <w:lvlText w:val="▪"/>
+      <w:lvlJc w:val="left"/>
+      <w:pPr>
+        <w:tabs>
+          <w:tab w:val="num" w:pos="2520"/>
+        </w:tabs>
+        <w:ind w:left="2520" w:hanging="360"/>
+      </w:pPr>
+      <w:rPr>
+        <w:rFonts w:ascii="OpenSymbol" w:hAnsi="OpenSymbol" w:cs="OpenSymbol" w:hint="default"/>
+        <w:rFonts w:cs="OpenSymbol"/>
+      </w:rPr>
+    </w:lvl>
+    <w:lvl w:ilvl="6">
+      <w:start w:val="1"/>
+      <w:numFmt w:val="bullet"/>
+      <w:lvlText w:val=""/>
+      <w:lvlJc w:val="left"/>
+      <w:pPr>
+        <w:tabs>
+          <w:tab w:val="num" w:pos="2880"/>
+        </w:tabs>
+        <w:ind w:left="2880" w:hanging="360"/>
+      </w:pPr>
+      <w:rPr>
+        <w:rFonts w:ascii="Symbol" w:hAnsi="Symbol" w:cs="Symbol" w:hint="default"/>
+        <w:rFonts w:cs="OpenSymbol"/>
+      </w:rPr>
+    </w:lvl>
+    <w:lvl w:ilvl="7">
+      <w:start w:val="1"/>
+      <w:numFmt w:val="bullet"/>
+      <w:lvlText w:val="◦"/>
+      <w:lvlJc w:val="left"/>
+      <w:pPr>
+        <w:tabs>
+          <w:tab w:val="num" w:pos="3240"/>
+        </w:tabs>
+        <w:ind w:left="3240" w:hanging="360"/>
+      </w:pPr>
+      <w:rPr>
+        <w:rFonts w:ascii="OpenSymbol" w:hAnsi="OpenSymbol" w:cs="OpenSymbol" w:hint="default"/>
+        <w:rFonts w:cs="OpenSymbol"/>
+      </w:rPr>
+    </w:lvl>
+    <w:lvl w:ilvl="8">
+      <w:start w:val="1"/>
+      <w:numFmt w:val="bullet"/>
+      <w:lvlText w:val="▪"/>
+      <w:lvlJc w:val="left"/>
+      <w:pPr>
+        <w:tabs>
+          <w:tab w:val="num" w:pos="3600"/>
+        </w:tabs>
+        <w:ind w:left="3600" w:hanging="360"/>
+      </w:pPr>
+      <w:rPr>
+        <w:rFonts w:ascii="OpenSymbol" w:hAnsi="OpenSymbol" w:cs="OpenSymbol" w:hint="default"/>
+        <w:rFonts w:cs="OpenSymbol"/>
+      </w:rPr>
+    </w:lvl>
+  </w:abstractNum>
+  <w:abstractNum w:abstractNumId="2">
+    <w:lvl w:ilvl="0">
+      <w:start w:val="1"/>
+      <w:numFmt w:val="none"/>
+      <w:suff w:val="nothing"/>
+      <w:lvlText w:val=""/>
+      <w:lvlJc w:val="left"/>
+      <w:pPr>
+        <w:ind w:left="0" w:hanging="0"/>
+      </w:pPr>
+    </w:lvl>
+    <w:lvl w:ilvl="1">
+      <w:start w:val="1"/>
+      <w:numFmt w:val="none"/>
+      <w:suff w:val="nothing"/>
+      <w:lvlText w:val=""/>
+      <w:lvlJc w:val="left"/>
+      <w:pPr>
+        <w:ind w:left="0" w:hanging="0"/>
+      </w:pPr>
+    </w:lvl>
+    <w:lvl w:ilvl="2">
+      <w:start w:val="1"/>
+      <w:numFmt w:val="none"/>
+      <w:suff w:val="nothing"/>
+      <w:lvlText w:val=""/>
+      <w:lvlJc w:val="left"/>
+      <w:pPr>
+        <w:ind w:left="0" w:hanging="0"/>
+      </w:pPr>
+    </w:lvl>
+    <w:lvl w:ilvl="3">
+      <w:start w:val="1"/>
+      <w:numFmt w:val="none"/>
+      <w:suff w:val="nothing"/>
+      <w:lvlText w:val=""/>
+      <w:lvlJc w:val="left"/>
+      <w:pPr>
+        <w:ind w:left="0" w:hanging="0"/>
+      </w:pPr>
+    </w:lvl>
+    <w:lvl w:ilvl="4">
+      <w:start w:val="1"/>
+      <w:numFmt w:val="none"/>
+      <w:suff w:val="nothing"/>
+      <w:lvlText w:val=""/>
+      <w:lvlJc w:val="left"/>
+      <w:pPr>
+        <w:ind w:left="0" w:hanging="0"/>
+      </w:pPr>
+    </w:lvl>
+    <w:lvl w:ilvl="5">
+      <w:start w:val="1"/>
+      <w:numFmt w:val="none"/>
+      <w:suff w:val="nothing"/>
+      <w:lvlText w:val=""/>
+      <w:lvlJc w:val="left"/>
+      <w:pPr>
+        <w:ind w:left="0" w:hanging="0"/>
+      </w:pPr>
+    </w:lvl>
+    <w:lvl w:ilvl="6">
+      <w:start w:val="1"/>
+      <w:numFmt w:val="none"/>
+      <w:suff w:val="nothing"/>
+      <w:lvlText w:val=""/>
+      <w:lvlJc w:val="left"/>
+      <w:pPr>
+        <w:ind w:left="0" w:hanging="0"/>
+      </w:pPr>
+    </w:lvl>
+    <w:lvl w:ilvl="7">
+      <w:start w:val="1"/>
+      <w:numFmt w:val="none"/>
+      <w:suff w:val="nothing"/>
+      <w:lvlText w:val=""/>
+      <w:lvlJc w:val="left"/>
+      <w:pPr>
+        <w:ind w:left="0" w:hanging="0"/>
+      </w:pPr>
+    </w:lvl>
+    <w:lvl w:ilvl="8">
+      <w:start w:val="1"/>
+      <w:numFmt w:val="none"/>
+      <w:suff w:val="nothing"/>
+      <w:lvlText w:val=""/>
+      <w:lvlJc w:val="left"/>
+      <w:pPr>
+        <w:ind w:left="0" w:hanging="0"/>
+      </w:pPr>
+    </w:lvl>
+  </w:abstractNum>
+  <w:num w:numId="1">
+    <w:abstractNumId w:val="1"/>
+  </w:num>
+  <w:num w:numId="2">
+    <w:abstractNumId w:val="2"/>
+  </w:num>
+</w:numbering>
 </file>
 
 <file path=word/styles.xml><?xml version="1.0" encoding="utf-8"?>
@@ -411,15 +762,12 @@
       <w:rPr>
         <w:rFonts w:ascii="Liberation Serif" w:hAnsi="Liberation Serif" w:eastAsia="Noto Serif CJK SC" w:cs="Lohit Devanagari"/>
         <w:kern w:val="2"/>
-        <w:sz w:val="24"/>
         <w:szCs w:val="24"/>
         <w:lang w:val="en-US" w:eastAsia="zh-CN" w:bidi="hi-IN"/>
       </w:rPr>
     </w:rPrDefault>
     <w:pPrDefault>
-      <w:pPr>
-        <w:widowControl/>
-      </w:pPr>
+      <w:pPr/>
     </w:pPrDefault>
   </w:docDefaults>
   <w:style w:type="paragraph" w:styleId="Normal">
@@ -427,6 +775,8 @@
     <w:qFormat/>
     <w:pPr>
       <w:widowControl/>
+      <w:bidi w:val="0"/>
+      <w:jc w:val="left"/>
     </w:pPr>
     <w:rPr>
       <w:rFonts w:ascii="Liberation Serif" w:hAnsi="Liberation Serif" w:eastAsia="Noto Serif CJK SC" w:cs="Lohit Devanagari"/>
@@ -435,6 +785,13 @@
       <w:sz w:val="24"/>
       <w:szCs w:val="24"/>
       <w:lang w:val="en-US" w:eastAsia="zh-CN" w:bidi="hi-IN"/>
+    </w:rPr>
+  </w:style>
+  <w:style w:type="character" w:styleId="Bullets">
+    <w:name w:val="Bullets"/>
+    <w:qFormat/>
+    <w:rPr>
+      <w:rFonts w:ascii="OpenSymbol" w:hAnsi="OpenSymbol" w:eastAsia="OpenSymbol" w:cs="OpenSymbol"/>
     </w:rPr>
   </w:style>
   <w:style w:type="paragraph" w:styleId="Heading">

--- a/streaming_classifier/Report.docx
+++ b/streaming_classifier/Report.docx
@@ -103,6 +103,7 @@
     <w:p>
       <w:pPr>
         <w:pStyle w:val="Normal"/>
+        <w:spacing w:before="57" w:after="57"/>
         <w:rPr>
           <w:rFonts w:ascii="Calibri" w:hAnsi="Calibri"/>
           <w:b/>
@@ -126,6 +127,7 @@
     <w:p>
       <w:pPr>
         <w:pStyle w:val="Normal"/>
+        <w:spacing w:before="57" w:after="57"/>
         <w:rPr>
           <w:rFonts w:ascii="Calibri" w:hAnsi="Calibri"/>
           <w:b w:val="false"/>
@@ -147,12 +149,13 @@
           <w:u w:val="none"/>
           <w:vertAlign w:val="baseline"/>
         </w:rPr>
-        <w:t>We have implemented a multilayer perceptron (MLP) binary classifier that classifies images into 2 classes: laptop or not laptop, depending on whether a laptop is present in those images.</w:t>
-      </w:r>
-    </w:p>
-    <w:p>
-      <w:pPr>
-        <w:pStyle w:val="Normal"/>
+        <w:t>We have implemented a multilayer perceptron (MLP) binary classifier that classifies images into 2 classes: “laptop” or “not laptop”, depending on whether a laptop is present in those images.</w:t>
+      </w:r>
+    </w:p>
+    <w:p>
+      <w:pPr>
+        <w:pStyle w:val="Normal"/>
+        <w:spacing w:before="57" w:after="57"/>
         <w:rPr>
           <w:rFonts w:ascii="Calibri" w:hAnsi="Calibri"/>
           <w:b w:val="false"/>
@@ -174,14 +177,11 @@
           <w:u w:val="none"/>
           <w:vertAlign w:val="baseline"/>
         </w:rPr>
-      </w:r>
-    </w:p>
-    <w:p>
-      <w:pPr>
-        <w:pStyle w:val="Normal"/>
-        <w:rPr>
-          <w:rFonts w:ascii="Calibri" w:hAnsi="Calibri"/>
-          <w:b w:val="false"/>
+        <w:t xml:space="preserve">In order to do that, we’ve had to create our own dataset of images </w:t>
+      </w:r>
+      <w:r>
+        <w:rPr>
+          <w:rFonts w:ascii="Calibri" w:hAnsi="Calibri"/>
           <w:b w:val="false"/>
           <w:bCs w:val="false"/>
           <w:position w:val="0"/>
@@ -189,22 +189,13 @@
           <w:u w:val="none"/>
           <w:vertAlign w:val="baseline"/>
         </w:rPr>
-      </w:pPr>
-      <w:r>
-        <w:rPr>
-          <w:rFonts w:ascii="Calibri" w:hAnsi="Calibri"/>
-          <w:b w:val="false"/>
-          <w:bCs w:val="false"/>
-          <w:position w:val="0"/>
-          <w:sz w:val="24"/>
-          <w:u w:val="none"/>
-          <w:vertAlign w:val="baseline"/>
-        </w:rPr>
-      </w:r>
-    </w:p>
-    <w:p>
-      <w:pPr>
-        <w:pStyle w:val="Normal"/>
+        <w:t>and our own model</w:t>
+      </w:r>
+    </w:p>
+    <w:p>
+      <w:pPr>
+        <w:pStyle w:val="Normal"/>
+        <w:spacing w:before="57" w:after="57"/>
         <w:rPr>
           <w:rFonts w:ascii="Calibri" w:hAnsi="Calibri"/>
           <w:b/>
@@ -225,6 +216,7 @@
     <w:p>
       <w:pPr>
         <w:pStyle w:val="Normal"/>
+        <w:spacing w:before="57" w:after="57"/>
         <w:rPr>
           <w:rFonts w:ascii="Calibri" w:hAnsi="Calibri"/>
           <w:b/>
@@ -248,32 +240,129 @@
     <w:p>
       <w:pPr>
         <w:pStyle w:val="Normal"/>
-        <w:rPr>
-          <w:rFonts w:ascii="Calibri" w:hAnsi="Calibri"/>
-        </w:rPr>
-      </w:pPr>
-      <w:r>
-        <w:rPr>
-          <w:rFonts w:ascii="Calibri" w:hAnsi="Calibri"/>
-        </w:rPr>
-      </w:r>
-    </w:p>
-    <w:p>
-      <w:pPr>
-        <w:pStyle w:val="Normal"/>
-        <w:rPr>
-          <w:rFonts w:ascii="Calibri" w:hAnsi="Calibri"/>
-        </w:rPr>
-      </w:pPr>
-      <w:r>
-        <w:rPr>
-          <w:rFonts w:ascii="Calibri" w:hAnsi="Calibri"/>
-        </w:rPr>
-      </w:r>
-    </w:p>
-    <w:p>
-      <w:pPr>
-        <w:pStyle w:val="Normal"/>
+        <w:numPr>
+          <w:ilvl w:val="0"/>
+          <w:numId w:val="2"/>
+        </w:numPr>
+        <w:spacing w:before="57" w:after="57"/>
+        <w:rPr>
+          <w:rFonts w:ascii="Calibri" w:hAnsi="Calibri"/>
+        </w:rPr>
+      </w:pPr>
+      <w:r>
+        <w:rPr>
+          <w:rFonts w:ascii="Calibri" w:hAnsi="Calibri"/>
+        </w:rPr>
+        <w:t>Creating our own dataset of images</w:t>
+      </w:r>
+    </w:p>
+    <w:p>
+      <w:pPr>
+        <w:pStyle w:val="Normal"/>
+        <w:numPr>
+          <w:ilvl w:val="0"/>
+          <w:numId w:val="0"/>
+        </w:numPr>
+        <w:spacing w:before="57" w:after="57"/>
+        <w:ind w:left="720" w:hanging="0"/>
+        <w:rPr>
+          <w:rFonts w:ascii="Calibri" w:hAnsi="Calibri"/>
+        </w:rPr>
+      </w:pPr>
+      <w:r>
+        <w:rPr>
+          <w:rFonts w:ascii="Calibri" w:hAnsi="Calibri"/>
+        </w:rPr>
+        <w:t>G</w:t>
+      </w:r>
+      <w:r>
+        <w:rPr>
+          <w:rFonts w:ascii="Calibri" w:hAnsi="Calibri"/>
+        </w:rPr>
+        <w:t>athering a set of images large enough to train our model. We downloaded more images than we needed, keeping in mind that we would have to filter out manually images that wouldn’t show a clear laptop.</w:t>
+      </w:r>
+    </w:p>
+    <w:p>
+      <w:pPr>
+        <w:pStyle w:val="Normal"/>
+        <w:numPr>
+          <w:ilvl w:val="0"/>
+          <w:numId w:val="0"/>
+        </w:numPr>
+        <w:spacing w:before="57" w:after="57"/>
+        <w:ind w:left="720" w:hanging="0"/>
+        <w:rPr>
+          <w:rFonts w:ascii="Calibri" w:hAnsi="Calibri"/>
+        </w:rPr>
+      </w:pPr>
+      <w:r>
+        <w:rPr>
+          <w:rFonts w:ascii="Calibri" w:hAnsi="Calibri"/>
+        </w:rPr>
+      </w:r>
+    </w:p>
+    <w:p>
+      <w:pPr>
+        <w:pStyle w:val="Normal"/>
+        <w:numPr>
+          <w:ilvl w:val="0"/>
+          <w:numId w:val="0"/>
+        </w:numPr>
+        <w:spacing w:before="57" w:after="57"/>
+        <w:ind w:left="720" w:hanging="0"/>
+        <w:rPr>
+          <w:rFonts w:ascii="Calibri" w:hAnsi="Calibri"/>
+        </w:rPr>
+      </w:pPr>
+      <w:r>
+        <w:rPr>
+          <w:rFonts w:ascii="Calibri" w:hAnsi="Calibri"/>
+        </w:rPr>
+        <w:t>After the selection, we ended up having 1400 images: 500 to train each class, plus 200 for testing each class as well.</w:t>
+      </w:r>
+    </w:p>
+    <w:p>
+      <w:pPr>
+        <w:pStyle w:val="Normal"/>
+        <w:numPr>
+          <w:ilvl w:val="0"/>
+          <w:numId w:val="2"/>
+        </w:numPr>
+        <w:spacing w:before="57" w:after="57"/>
+        <w:rPr>
+          <w:rFonts w:ascii="Calibri" w:hAnsi="Calibri"/>
+        </w:rPr>
+      </w:pPr>
+      <w:r>
+        <w:rPr>
+          <w:rFonts w:ascii="Calibri" w:hAnsi="Calibri"/>
+        </w:rPr>
+        <w:t xml:space="preserve">Designing </w:t>
+      </w:r>
+      <w:r>
+        <w:rPr>
+          <w:rFonts w:ascii="Calibri" w:hAnsi="Calibri"/>
+        </w:rPr>
+        <w:t xml:space="preserve">our own model: </w:t>
+      </w:r>
+    </w:p>
+    <w:p>
+      <w:pPr>
+        <w:pStyle w:val="Normal"/>
+        <w:rPr>
+          <w:rFonts w:ascii="Calibri" w:hAnsi="Calibri"/>
+        </w:rPr>
+      </w:pPr>
+      <w:r>
+        <w:rPr>
+          <w:rFonts w:ascii="Calibri" w:hAnsi="Calibri"/>
+        </w:rPr>
+      </w:r>
+    </w:p>
+    <w:p>
+      <w:pPr>
+        <w:pStyle w:val="Normal"/>
+        <w:spacing w:before="57" w:after="57"/>
         <w:rPr>
           <w:rFonts w:ascii="Calibri" w:hAnsi="Calibri"/>
           <w:b/>
@@ -427,6 +516,53 @@
           <w:rFonts w:ascii="Calibri" w:hAnsi="Calibri"/>
         </w:rPr>
         <w:t>8</w:t>
+      </w:r>
+    </w:p>
+    <w:p>
+      <w:pPr>
+        <w:pStyle w:val="Normal"/>
+        <w:rPr>
+          <w:rFonts w:ascii="Calibri" w:hAnsi="Calibri"/>
+        </w:rPr>
+      </w:pPr>
+      <w:r>
+        <w:rPr/>
+      </w:r>
+    </w:p>
+    <w:p>
+      <w:pPr>
+        <w:pStyle w:val="Normal"/>
+        <w:rPr/>
+      </w:pPr>
+      <w:r>
+        <w:rPr>
+          <w:rFonts w:ascii="Calibri" w:hAnsi="Calibri"/>
+        </w:rPr>
+        <w:t>Epochs: 75</w:t>
+      </w:r>
+    </w:p>
+    <w:p>
+      <w:pPr>
+        <w:pStyle w:val="Normal"/>
+        <w:rPr/>
+      </w:pPr>
+      <w:r>
+        <w:rPr>
+          <w:rFonts w:ascii="Calibri" w:hAnsi="Calibri"/>
+        </w:rPr>
+        <w:t>Laptops: correct: 161, incorrect: 34</w:t>
+      </w:r>
+    </w:p>
+    <w:p>
+      <w:pPr>
+        <w:pStyle w:val="Normal"/>
+        <w:rPr/>
+      </w:pPr>
+      <w:r>
+        <w:rPr>
+          <w:rFonts w:ascii="Calibri" w:hAnsi="Calibri"/>
+        </w:rPr>
+        <w:t>Not laptops: correct: 187, incorrect: 12</w:t>
       </w:r>
     </w:p>
     <w:p>
@@ -657,6 +793,152 @@
   <w:abstractNum w:abstractNumId="2">
     <w:lvl w:ilvl="0">
       <w:start w:val="1"/>
+      <w:numFmt w:val="bullet"/>
+      <w:lvlText w:val=""/>
+      <w:lvlJc w:val="left"/>
+      <w:pPr>
+        <w:tabs>
+          <w:tab w:val="num" w:pos="720"/>
+        </w:tabs>
+        <w:ind w:left="720" w:hanging="360"/>
+      </w:pPr>
+      <w:rPr>
+        <w:rFonts w:ascii="Symbol" w:hAnsi="Symbol" w:cs="Symbol" w:hint="default"/>
+        <w:rFonts w:cs="OpenSymbol"/>
+      </w:rPr>
+    </w:lvl>
+    <w:lvl w:ilvl="1">
+      <w:start w:val="1"/>
+      <w:numFmt w:val="bullet"/>
+      <w:lvlText w:val="◦"/>
+      <w:lvlJc w:val="left"/>
+      <w:pPr>
+        <w:tabs>
+          <w:tab w:val="num" w:pos="1080"/>
+        </w:tabs>
+        <w:ind w:left="1080" w:hanging="360"/>
+      </w:pPr>
+      <w:rPr>
+        <w:rFonts w:ascii="OpenSymbol" w:hAnsi="OpenSymbol" w:cs="OpenSymbol" w:hint="default"/>
+        <w:rFonts w:cs="OpenSymbol"/>
+      </w:rPr>
+    </w:lvl>
+    <w:lvl w:ilvl="2">
+      <w:start w:val="1"/>
+      <w:numFmt w:val="bullet"/>
+      <w:lvlText w:val="▪"/>
+      <w:lvlJc w:val="left"/>
+      <w:pPr>
+        <w:tabs>
+          <w:tab w:val="num" w:pos="1440"/>
+        </w:tabs>
+        <w:ind w:left="1440" w:hanging="360"/>
+      </w:pPr>
+      <w:rPr>
+        <w:rFonts w:ascii="OpenSymbol" w:hAnsi="OpenSymbol" w:cs="OpenSymbol" w:hint="default"/>
+        <w:rFonts w:cs="OpenSymbol"/>
+      </w:rPr>
+    </w:lvl>
+    <w:lvl w:ilvl="3">
+      <w:start w:val="1"/>
+      <w:numFmt w:val="bullet"/>
+      <w:lvlText w:val=""/>
+      <w:lvlJc w:val="left"/>
+      <w:pPr>
+        <w:tabs>
+          <w:tab w:val="num" w:pos="1800"/>
+        </w:tabs>
+        <w:ind w:left="1800" w:hanging="360"/>
+      </w:pPr>
+      <w:rPr>
+        <w:rFonts w:ascii="Symbol" w:hAnsi="Symbol" w:cs="Symbol" w:hint="default"/>
+        <w:rFonts w:cs="OpenSymbol"/>
+      </w:rPr>
+    </w:lvl>
+    <w:lvl w:ilvl="4">
+      <w:start w:val="1"/>
+      <w:numFmt w:val="bullet"/>
+      <w:lvlText w:val="◦"/>
+      <w:lvlJc w:val="left"/>
+      <w:pPr>
+        <w:tabs>
+          <w:tab w:val="num" w:pos="2160"/>
+        </w:tabs>
+        <w:ind w:left="2160" w:hanging="360"/>
+      </w:pPr>
+      <w:rPr>
+        <w:rFonts w:ascii="OpenSymbol" w:hAnsi="OpenSymbol" w:cs="OpenSymbol" w:hint="default"/>
+        <w:rFonts w:cs="OpenSymbol"/>
+      </w:rPr>
+    </w:lvl>
+    <w:lvl w:ilvl="5">
+      <w:start w:val="1"/>
+      <w:numFmt w:val="bullet"/>
+      <w:lvlText w:val="▪"/>
+      <w:lvlJc w:val="left"/>
+      <w:pPr>
+        <w:tabs>
+          <w:tab w:val="num" w:pos="2520"/>
+        </w:tabs>
+        <w:ind w:left="2520" w:hanging="360"/>
+      </w:pPr>
+      <w:rPr>
+        <w:rFonts w:ascii="OpenSymbol" w:hAnsi="OpenSymbol" w:cs="OpenSymbol" w:hint="default"/>
+        <w:rFonts w:cs="OpenSymbol"/>
+      </w:rPr>
+    </w:lvl>
+    <w:lvl w:ilvl="6">
+      <w:start w:val="1"/>
+      <w:numFmt w:val="bullet"/>
+      <w:lvlText w:val=""/>
+      <w:lvlJc w:val="left"/>
+      <w:pPr>
+        <w:tabs>
+          <w:tab w:val="num" w:pos="2880"/>
+        </w:tabs>
+        <w:ind w:left="2880" w:hanging="360"/>
+      </w:pPr>
+      <w:rPr>
+        <w:rFonts w:ascii="Symbol" w:hAnsi="Symbol" w:cs="Symbol" w:hint="default"/>
+        <w:rFonts w:cs="OpenSymbol"/>
+      </w:rPr>
+    </w:lvl>
+    <w:lvl w:ilvl="7">
+      <w:start w:val="1"/>
+      <w:numFmt w:val="bullet"/>
+      <w:lvlText w:val="◦"/>
+      <w:lvlJc w:val="left"/>
+      <w:pPr>
+        <w:tabs>
+          <w:tab w:val="num" w:pos="3240"/>
+        </w:tabs>
+        <w:ind w:left="3240" w:hanging="360"/>
+      </w:pPr>
+      <w:rPr>
+        <w:rFonts w:ascii="OpenSymbol" w:hAnsi="OpenSymbol" w:cs="OpenSymbol" w:hint="default"/>
+        <w:rFonts w:cs="OpenSymbol"/>
+      </w:rPr>
+    </w:lvl>
+    <w:lvl w:ilvl="8">
+      <w:start w:val="1"/>
+      <w:numFmt w:val="bullet"/>
+      <w:lvlText w:val="▪"/>
+      <w:lvlJc w:val="left"/>
+      <w:pPr>
+        <w:tabs>
+          <w:tab w:val="num" w:pos="3600"/>
+        </w:tabs>
+        <w:ind w:left="3600" w:hanging="360"/>
+      </w:pPr>
+      <w:rPr>
+        <w:rFonts w:ascii="OpenSymbol" w:hAnsi="OpenSymbol" w:cs="OpenSymbol" w:hint="default"/>
+        <w:rFonts w:cs="OpenSymbol"/>
+      </w:rPr>
+    </w:lvl>
+  </w:abstractNum>
+  <w:abstractNum w:abstractNumId="3">
+    <w:lvl w:ilvl="0">
+      <w:start w:val="1"/>
       <w:numFmt w:val="none"/>
       <w:suff w:val="nothing"/>
       <w:lvlText w:val=""/>
@@ -751,6 +1033,9 @@
   </w:num>
   <w:num w:numId="2">
     <w:abstractNumId w:val="2"/>
+  </w:num>
+  <w:num w:numId="3">
+    <w:abstractNumId w:val="3"/>
   </w:num>
 </w:numbering>
 </file>
